--- a/HK4_OnCHK50/BaiTHTrenLop/Week_End/ONTAP_End.docx
+++ b/HK4_OnCHK50/BaiTHTrenLop/Week_End/ONTAP_End.docx
@@ -217,13 +217,15 @@
         <w:jc w:val="both"/>
         <w:rPr>
           <w:rFonts w:ascii="Times New Roman" w:hAnsi="Times New Roman" w:cs="Times New Roman"/>
-          <w:sz w:val="26"/>
-          <w:szCs w:val="26"/>
-        </w:rPr>
-      </w:pPr>
-      <w:r>
-        <w:rPr>
-          <w:rFonts w:ascii="Times New Roman" w:hAnsi="Times New Roman" w:cs="Times New Roman"/>
+          <w:color w:val="00B050"/>
+          <w:sz w:val="26"/>
+          <w:szCs w:val="26"/>
+        </w:rPr>
+      </w:pPr>
+      <w:r>
+        <w:rPr>
+          <w:rFonts w:ascii="Times New Roman" w:hAnsi="Times New Roman" w:cs="Times New Roman"/>
+          <w:color w:val="00B050"/>
           <w:sz w:val="26"/>
           <w:szCs w:val="26"/>
         </w:rPr>
@@ -232,6 +234,7 @@
       <w:r>
         <w:rPr>
           <w:rFonts w:ascii="Times New Roman" w:hAnsi="Times New Roman" w:cs="Times New Roman"/>
+          <w:color w:val="00B050"/>
           <w:sz w:val="26"/>
           <w:szCs w:val="26"/>
         </w:rPr>
@@ -240,6 +243,7 @@
       <w:r>
         <w:rPr>
           <w:rFonts w:ascii="Times New Roman" w:hAnsi="Times New Roman" w:cs="Times New Roman"/>
+          <w:color w:val="00B050"/>
           <w:sz w:val="26"/>
           <w:szCs w:val="26"/>
         </w:rPr>
@@ -258,13 +262,15 @@
         <w:jc w:val="both"/>
         <w:rPr>
           <w:rFonts w:ascii="Times New Roman" w:hAnsi="Times New Roman" w:cs="Times New Roman"/>
-          <w:sz w:val="26"/>
-          <w:szCs w:val="26"/>
-        </w:rPr>
-      </w:pPr>
-      <w:r>
-        <w:rPr>
-          <w:rFonts w:ascii="Times New Roman" w:hAnsi="Times New Roman" w:cs="Times New Roman"/>
+          <w:color w:val="00B050"/>
+          <w:sz w:val="26"/>
+          <w:szCs w:val="26"/>
+        </w:rPr>
+      </w:pPr>
+      <w:r>
+        <w:rPr>
+          <w:rFonts w:ascii="Times New Roman" w:hAnsi="Times New Roman" w:cs="Times New Roman"/>
+          <w:color w:val="00B050"/>
           <w:sz w:val="26"/>
           <w:szCs w:val="26"/>
         </w:rPr>
@@ -273,6 +279,7 @@
       <w:r>
         <w:rPr>
           <w:rFonts w:ascii="Times New Roman" w:hAnsi="Times New Roman" w:cs="Times New Roman"/>
+          <w:color w:val="00B050"/>
           <w:sz w:val="26"/>
           <w:szCs w:val="26"/>
         </w:rPr>
@@ -404,13 +411,15 @@
         <w:jc w:val="both"/>
         <w:rPr>
           <w:rFonts w:ascii="Times New Roman" w:hAnsi="Times New Roman" w:cs="Times New Roman"/>
-          <w:sz w:val="26"/>
-          <w:szCs w:val="26"/>
-        </w:rPr>
-      </w:pPr>
-      <w:r>
-        <w:rPr>
-          <w:rFonts w:ascii="Times New Roman" w:hAnsi="Times New Roman" w:cs="Times New Roman"/>
+          <w:color w:val="00B050"/>
+          <w:sz w:val="26"/>
+          <w:szCs w:val="26"/>
+        </w:rPr>
+      </w:pPr>
+      <w:r>
+        <w:rPr>
+          <w:rFonts w:ascii="Times New Roman" w:hAnsi="Times New Roman" w:cs="Times New Roman"/>
+          <w:color w:val="00B050"/>
           <w:sz w:val="26"/>
           <w:szCs w:val="26"/>
         </w:rPr>
@@ -483,6 +492,82 @@
           <w:szCs w:val="26"/>
         </w:rPr>
         <w:t>)</w:t>
+      </w:r>
+    </w:p>
+    <w:p>
+      <w:pPr>
+        <w:spacing w:before="120" w:after="0" w:line="240" w:lineRule="auto"/>
+        <w:jc w:val="both"/>
+        <w:rPr>
+          <w:rFonts w:ascii="Times New Roman" w:hAnsi="Times New Roman" w:cs="Times New Roman"/>
+          <w:sz w:val="26"/>
+          <w:szCs w:val="26"/>
+        </w:rPr>
+      </w:pPr>
+      <w:r>
+        <w:rPr>
+          <w:rFonts w:ascii="Times New Roman" w:hAnsi="Times New Roman" w:cs="Times New Roman"/>
+          <w:sz w:val="26"/>
+          <w:szCs w:val="26"/>
+        </w:rPr>
+        <w:t>-----</w:t>
+      </w:r>
+    </w:p>
+    <w:p>
+      <w:pPr>
+        <w:spacing w:before="120" w:after="0" w:line="240" w:lineRule="auto"/>
+        <w:jc w:val="both"/>
+        <w:rPr>
+          <w:rFonts w:ascii="Times New Roman" w:hAnsi="Times New Roman" w:cs="Times New Roman"/>
+          <w:sz w:val="26"/>
+          <w:szCs w:val="26"/>
+        </w:rPr>
+      </w:pPr>
+      <w:r>
+        <w:rPr>
+          <w:rFonts w:ascii="Times New Roman" w:hAnsi="Times New Roman" w:cs="Times New Roman"/>
+          <w:sz w:val="26"/>
+          <w:szCs w:val="26"/>
+        </w:rPr>
+        <w:t>Khi vào thi, coi lại kết nối SQL, coi có cần cài THư viện SQL gì không?</w:t>
+      </w:r>
+    </w:p>
+    <w:p>
+      <w:pPr>
+        <w:spacing w:before="120" w:after="0" w:line="240" w:lineRule="auto"/>
+        <w:jc w:val="both"/>
+        <w:rPr>
+          <w:rFonts w:ascii="Times New Roman" w:hAnsi="Times New Roman" w:cs="Times New Roman"/>
+          <w:sz w:val="26"/>
+          <w:szCs w:val="26"/>
+        </w:rPr>
+      </w:pPr>
+      <w:r>
+        <w:rPr>
+          <w:rFonts w:ascii="Times New Roman" w:hAnsi="Times New Roman" w:cs="Times New Roman"/>
+          <w:sz w:val="26"/>
+          <w:szCs w:val="26"/>
+        </w:rPr>
+        <w:t>Vừa làm giao diện vừa save</w:t>
+      </w:r>
+    </w:p>
+    <w:p>
+      <w:pPr>
+        <w:spacing w:before="120" w:after="0" w:line="240" w:lineRule="auto"/>
+        <w:jc w:val="both"/>
+        <w:rPr>
+          <w:rFonts w:ascii="Times New Roman" w:hAnsi="Times New Roman" w:cs="Times New Roman"/>
+          <w:sz w:val="26"/>
+          <w:szCs w:val="26"/>
+        </w:rPr>
+      </w:pPr>
+      <w:r>
+        <w:rPr>
+          <w:rFonts w:ascii="Times New Roman" w:hAnsi="Times New Roman" w:cs="Times New Roman"/>
+          <w:sz w:val="26"/>
+          <w:szCs w:val="26"/>
+        </w:rPr>
+        <w:t>Coi kỹ hình giao diện trước khi xem. Ví dụ: Giới tính lấy giá trị true/false</w:t>
       </w:r>
     </w:p>
     <w:sectPr>
